--- a/Planlegging.docx
+++ b/Planlegging.docx
@@ -5,14 +5,13 @@
     <w:p>
       <w:pPr>
         <w:pStyle w:val="Heading1"/>
-        <w:spacing w:line="276" w:lineRule="auto"/>
         <w:jc w:val="center"/>
         <w:rPr>
           <w:sz w:val="72"/>
           <w:szCs w:val="72"/>
         </w:rPr>
       </w:pPr>
-      <w:bookmarkStart w:id="0" w:name="_Toc205987492"/>
+      <w:bookmarkStart w:id="0" w:name="_Toc205988656"/>
       <w:r>
         <w:rPr>
           <w:sz w:val="72"/>
@@ -92,7 +91,7 @@
           <w:lang w:val="nb-NO"/>
           <w14:ligatures w14:val="standardContextual"/>
         </w:rPr>
-        <w:id w:val="1192653289"/>
+        <w:id w:val="920830668"/>
         <w:docPartObj>
           <w:docPartGallery w:val="Table of Contents"/>
           <w:docPartUnique/>
@@ -102,20 +101,15 @@
         <w:rPr>
           <w:b/>
           <w:bCs/>
+          <w:noProof/>
         </w:rPr>
       </w:sdtEndPr>
       <w:sdtContent>
         <w:p>
           <w:pPr>
             <w:pStyle w:val="TOCHeading"/>
-            <w:rPr>
-              <w:lang w:val="nb-NO"/>
-            </w:rPr>
           </w:pPr>
           <w:r>
-            <w:rPr>
-              <w:lang w:val="nb-NO"/>
-            </w:rPr>
             <w:t>Innholdsfortegnelse</w:t>
           </w:r>
         </w:p>
@@ -130,7 +124,7 @@
               <w:noProof/>
               <w:sz w:val="24"/>
               <w:szCs w:val="24"/>
-              <w:lang w:eastAsia="nb-NO"/>
+              <w:lang w:val="en-US"/>
             </w:rPr>
           </w:pPr>
           <w:r>
@@ -142,7 +136,7 @@
           <w:r>
             <w:fldChar w:fldCharType="separate"/>
           </w:r>
-          <w:hyperlink w:anchor="_Toc205987492" w:history="1">
+          <w:hyperlink w:anchor="_Toc205988656" w:history="1">
             <w:r>
               <w:rPr>
                 <w:rStyle w:val="Hyperlink"/>
@@ -169,7 +163,7 @@
                 <w:noProof/>
                 <w:webHidden/>
               </w:rPr>
-              <w:instrText xml:space="preserve"> PAGEREF _Toc205987492 \h </w:instrText>
+              <w:instrText xml:space="preserve"> PAGEREF _Toc205988656 \h </w:instrText>
             </w:r>
             <w:r>
               <w:rPr>
@@ -190,6 +184,78 @@
                 <w:webHidden/>
               </w:rPr>
               <w:t>1</w:t>
+            </w:r>
+            <w:r>
+              <w:rPr>
+                <w:noProof/>
+                <w:webHidden/>
+              </w:rPr>
+              <w:fldChar w:fldCharType="end"/>
+            </w:r>
+          </w:hyperlink>
+        </w:p>
+        <w:p>
+          <w:pPr>
+            <w:pStyle w:val="TOC1"/>
+            <w:tabs>
+              <w:tab w:val="right" w:leader="dot" w:pos="9016"/>
+            </w:tabs>
+            <w:rPr>
+              <w:rFonts w:eastAsiaTheme="minorEastAsia"/>
+              <w:noProof/>
+              <w:sz w:val="24"/>
+              <w:szCs w:val="24"/>
+              <w:lang w:val="en-US"/>
+            </w:rPr>
+          </w:pPr>
+          <w:hyperlink w:anchor="_Toc205988657" w:history="1">
+            <w:r>
+              <w:rPr>
+                <w:rStyle w:val="Hyperlink"/>
+                <w:noProof/>
+              </w:rPr>
+              <w:t>Planleggingsdel</w:t>
+            </w:r>
+            <w:r>
+              <w:rPr>
+                <w:noProof/>
+                <w:webHidden/>
+              </w:rPr>
+              <w:tab/>
+            </w:r>
+            <w:r>
+              <w:rPr>
+                <w:noProof/>
+                <w:webHidden/>
+              </w:rPr>
+              <w:fldChar w:fldCharType="begin"/>
+            </w:r>
+            <w:r>
+              <w:rPr>
+                <w:noProof/>
+                <w:webHidden/>
+              </w:rPr>
+              <w:instrText xml:space="preserve"> PAGEREF _Toc205988657 \h </w:instrText>
+            </w:r>
+            <w:r>
+              <w:rPr>
+                <w:noProof/>
+                <w:webHidden/>
+              </w:rPr>
+            </w:r>
+            <w:r>
+              <w:rPr>
+                <w:noProof/>
+                <w:webHidden/>
+              </w:rPr>
+              <w:fldChar w:fldCharType="separate"/>
+            </w:r>
+            <w:r>
+              <w:rPr>
+                <w:noProof/>
+                <w:webHidden/>
+              </w:rPr>
+              <w:t>3</w:t>
             </w:r>
             <w:r>
               <w:rPr>
@@ -211,16 +277,16 @@
               <w:noProof/>
               <w:sz w:val="24"/>
               <w:szCs w:val="24"/>
-              <w:lang w:eastAsia="nb-NO"/>
+              <w:lang w:val="en-US"/>
             </w:rPr>
           </w:pPr>
-          <w:hyperlink w:anchor="_Toc205987493" w:history="1">
+          <w:hyperlink w:anchor="_Toc205988658" w:history="1">
             <w:r>
               <w:rPr>
                 <w:rStyle w:val="Hyperlink"/>
                 <w:noProof/>
               </w:rPr>
-              <w:t>Planleggingsdel</w:t>
+              <w:t>Målet med oppgaven</w:t>
             </w:r>
             <w:r>
               <w:rPr>
@@ -241,7 +307,7 @@
                 <w:noProof/>
                 <w:webHidden/>
               </w:rPr>
-              <w:instrText xml:space="preserve"> PAGEREF _Toc205987493 \h </w:instrText>
+              <w:instrText xml:space="preserve"> PAGEREF _Toc205988658 \h </w:instrText>
             </w:r>
             <w:r>
               <w:rPr>
@@ -262,438 +328,6 @@
                 <w:webHidden/>
               </w:rPr>
               <w:t>3</w:t>
-            </w:r>
-            <w:r>
-              <w:rPr>
-                <w:noProof/>
-                <w:webHidden/>
-              </w:rPr>
-              <w:fldChar w:fldCharType="end"/>
-            </w:r>
-          </w:hyperlink>
-        </w:p>
-        <w:p>
-          <w:pPr>
-            <w:pStyle w:val="TOC1"/>
-            <w:tabs>
-              <w:tab w:val="right" w:leader="dot" w:pos="9016"/>
-            </w:tabs>
-            <w:rPr>
-              <w:rFonts w:eastAsiaTheme="minorEastAsia"/>
-              <w:noProof/>
-              <w:sz w:val="24"/>
-              <w:szCs w:val="24"/>
-              <w:lang w:eastAsia="nb-NO"/>
-            </w:rPr>
-          </w:pPr>
-          <w:hyperlink w:anchor="_Toc205987494" w:history="1">
-            <w:r>
-              <w:rPr>
-                <w:rStyle w:val="Hyperlink"/>
-                <w:noProof/>
-              </w:rPr>
-              <w:t>Målet med oppgaven</w:t>
-            </w:r>
-            <w:r>
-              <w:rPr>
-                <w:noProof/>
-                <w:webHidden/>
-              </w:rPr>
-              <w:tab/>
-            </w:r>
-            <w:r>
-              <w:rPr>
-                <w:noProof/>
-                <w:webHidden/>
-              </w:rPr>
-              <w:fldChar w:fldCharType="begin"/>
-            </w:r>
-            <w:r>
-              <w:rPr>
-                <w:noProof/>
-                <w:webHidden/>
-              </w:rPr>
-              <w:instrText xml:space="preserve"> PAGEREF _Toc205987494 \h </w:instrText>
-            </w:r>
-            <w:r>
-              <w:rPr>
-                <w:noProof/>
-                <w:webHidden/>
-              </w:rPr>
-            </w:r>
-            <w:r>
-              <w:rPr>
-                <w:noProof/>
-                <w:webHidden/>
-              </w:rPr>
-              <w:fldChar w:fldCharType="separate"/>
-            </w:r>
-            <w:r>
-              <w:rPr>
-                <w:noProof/>
-                <w:webHidden/>
-              </w:rPr>
-              <w:t>3</w:t>
-            </w:r>
-            <w:r>
-              <w:rPr>
-                <w:noProof/>
-                <w:webHidden/>
-              </w:rPr>
-              <w:fldChar w:fldCharType="end"/>
-            </w:r>
-          </w:hyperlink>
-        </w:p>
-        <w:p>
-          <w:pPr>
-            <w:pStyle w:val="TOC1"/>
-            <w:tabs>
-              <w:tab w:val="right" w:leader="dot" w:pos="9016"/>
-            </w:tabs>
-            <w:rPr>
-              <w:rFonts w:eastAsiaTheme="minorEastAsia"/>
-              <w:noProof/>
-              <w:sz w:val="24"/>
-              <w:szCs w:val="24"/>
-              <w:lang w:eastAsia="nb-NO"/>
-            </w:rPr>
-          </w:pPr>
-          <w:hyperlink w:anchor="_Toc205987495" w:history="1">
-            <w:r>
-              <w:rPr>
-                <w:rStyle w:val="Hyperlink"/>
-                <w:noProof/>
-              </w:rPr>
-              <w:t>Fremgangsmåte</w:t>
-            </w:r>
-            <w:r>
-              <w:rPr>
-                <w:noProof/>
-                <w:webHidden/>
-              </w:rPr>
-              <w:tab/>
-            </w:r>
-            <w:r>
-              <w:rPr>
-                <w:noProof/>
-                <w:webHidden/>
-              </w:rPr>
-              <w:fldChar w:fldCharType="begin"/>
-            </w:r>
-            <w:r>
-              <w:rPr>
-                <w:noProof/>
-                <w:webHidden/>
-              </w:rPr>
-              <w:instrText xml:space="preserve"> PAGEREF _Toc205987495 \h </w:instrText>
-            </w:r>
-            <w:r>
-              <w:rPr>
-                <w:noProof/>
-                <w:webHidden/>
-              </w:rPr>
-            </w:r>
-            <w:r>
-              <w:rPr>
-                <w:noProof/>
-                <w:webHidden/>
-              </w:rPr>
-              <w:fldChar w:fldCharType="separate"/>
-            </w:r>
-            <w:r>
-              <w:rPr>
-                <w:noProof/>
-                <w:webHidden/>
-              </w:rPr>
-              <w:t>4</w:t>
-            </w:r>
-            <w:r>
-              <w:rPr>
-                <w:noProof/>
-                <w:webHidden/>
-              </w:rPr>
-              <w:fldChar w:fldCharType="end"/>
-            </w:r>
-          </w:hyperlink>
-        </w:p>
-        <w:p>
-          <w:pPr>
-            <w:pStyle w:val="TOC1"/>
-            <w:tabs>
-              <w:tab w:val="right" w:leader="dot" w:pos="9016"/>
-            </w:tabs>
-            <w:rPr>
-              <w:rFonts w:eastAsiaTheme="minorEastAsia"/>
-              <w:noProof/>
-              <w:sz w:val="24"/>
-              <w:szCs w:val="24"/>
-              <w:lang w:eastAsia="nb-NO"/>
-            </w:rPr>
-          </w:pPr>
-          <w:hyperlink w:anchor="_Toc205987496" w:history="1">
-            <w:r>
-              <w:rPr>
-                <w:rStyle w:val="Hyperlink"/>
-                <w:noProof/>
-              </w:rPr>
-              <w:t>Skisse av løsningen</w:t>
-            </w:r>
-            <w:r>
-              <w:rPr>
-                <w:noProof/>
-                <w:webHidden/>
-              </w:rPr>
-              <w:tab/>
-            </w:r>
-            <w:r>
-              <w:rPr>
-                <w:noProof/>
-                <w:webHidden/>
-              </w:rPr>
-              <w:fldChar w:fldCharType="begin"/>
-            </w:r>
-            <w:r>
-              <w:rPr>
-                <w:noProof/>
-                <w:webHidden/>
-              </w:rPr>
-              <w:instrText xml:space="preserve"> PAGEREF _Toc205987496 \h </w:instrText>
-            </w:r>
-            <w:r>
-              <w:rPr>
-                <w:noProof/>
-                <w:webHidden/>
-              </w:rPr>
-            </w:r>
-            <w:r>
-              <w:rPr>
-                <w:noProof/>
-                <w:webHidden/>
-              </w:rPr>
-              <w:fldChar w:fldCharType="separate"/>
-            </w:r>
-            <w:r>
-              <w:rPr>
-                <w:noProof/>
-                <w:webHidden/>
-              </w:rPr>
-              <w:t>6</w:t>
-            </w:r>
-            <w:r>
-              <w:rPr>
-                <w:noProof/>
-                <w:webHidden/>
-              </w:rPr>
-              <w:fldChar w:fldCharType="end"/>
-            </w:r>
-          </w:hyperlink>
-        </w:p>
-        <w:p>
-          <w:pPr>
-            <w:pStyle w:val="TOC1"/>
-            <w:tabs>
-              <w:tab w:val="right" w:leader="dot" w:pos="9016"/>
-            </w:tabs>
-            <w:rPr>
-              <w:rFonts w:eastAsiaTheme="minorEastAsia"/>
-              <w:noProof/>
-              <w:sz w:val="24"/>
-              <w:szCs w:val="24"/>
-              <w:lang w:eastAsia="nb-NO"/>
-            </w:rPr>
-          </w:pPr>
-          <w:hyperlink w:anchor="_Toc205987497" w:history="1">
-            <w:r>
-              <w:rPr>
-                <w:rStyle w:val="Hyperlink"/>
-                <w:noProof/>
-              </w:rPr>
-              <w:t>Tidsskjema</w:t>
-            </w:r>
-            <w:r>
-              <w:rPr>
-                <w:noProof/>
-                <w:webHidden/>
-              </w:rPr>
-              <w:tab/>
-            </w:r>
-            <w:r>
-              <w:rPr>
-                <w:noProof/>
-                <w:webHidden/>
-              </w:rPr>
-              <w:fldChar w:fldCharType="begin"/>
-            </w:r>
-            <w:r>
-              <w:rPr>
-                <w:noProof/>
-                <w:webHidden/>
-              </w:rPr>
-              <w:instrText xml:space="preserve"> PAGEREF _Toc205987497 \h </w:instrText>
-            </w:r>
-            <w:r>
-              <w:rPr>
-                <w:noProof/>
-                <w:webHidden/>
-              </w:rPr>
-            </w:r>
-            <w:r>
-              <w:rPr>
-                <w:noProof/>
-                <w:webHidden/>
-              </w:rPr>
-              <w:fldChar w:fldCharType="separate"/>
-            </w:r>
-            <w:r>
-              <w:rPr>
-                <w:noProof/>
-                <w:webHidden/>
-              </w:rPr>
-              <w:t>7</w:t>
-            </w:r>
-            <w:r>
-              <w:rPr>
-                <w:noProof/>
-                <w:webHidden/>
-              </w:rPr>
-              <w:fldChar w:fldCharType="end"/>
-            </w:r>
-          </w:hyperlink>
-        </w:p>
-        <w:p>
-          <w:pPr>
-            <w:pStyle w:val="TOC1"/>
-            <w:tabs>
-              <w:tab w:val="right" w:leader="dot" w:pos="9016"/>
-            </w:tabs>
-            <w:rPr>
-              <w:rFonts w:eastAsiaTheme="minorEastAsia"/>
-              <w:noProof/>
-              <w:sz w:val="24"/>
-              <w:szCs w:val="24"/>
-              <w:lang w:eastAsia="nb-NO"/>
-            </w:rPr>
-          </w:pPr>
-          <w:hyperlink w:anchor="_Toc205987498" w:history="1">
-            <w:r>
-              <w:rPr>
-                <w:rStyle w:val="Hyperlink"/>
-                <w:noProof/>
-              </w:rPr>
-              <w:t>Oversikt over utstyr</w:t>
-            </w:r>
-            <w:r>
-              <w:rPr>
-                <w:noProof/>
-                <w:webHidden/>
-              </w:rPr>
-              <w:tab/>
-            </w:r>
-            <w:r>
-              <w:rPr>
-                <w:noProof/>
-                <w:webHidden/>
-              </w:rPr>
-              <w:fldChar w:fldCharType="begin"/>
-            </w:r>
-            <w:r>
-              <w:rPr>
-                <w:noProof/>
-                <w:webHidden/>
-              </w:rPr>
-              <w:instrText xml:space="preserve"> PAGEREF _Toc205987498 \h </w:instrText>
-            </w:r>
-            <w:r>
-              <w:rPr>
-                <w:noProof/>
-                <w:webHidden/>
-              </w:rPr>
-            </w:r>
-            <w:r>
-              <w:rPr>
-                <w:noProof/>
-                <w:webHidden/>
-              </w:rPr>
-              <w:fldChar w:fldCharType="separate"/>
-            </w:r>
-            <w:r>
-              <w:rPr>
-                <w:noProof/>
-                <w:webHidden/>
-              </w:rPr>
-              <w:t>8</w:t>
-            </w:r>
-            <w:r>
-              <w:rPr>
-                <w:noProof/>
-                <w:webHidden/>
-              </w:rPr>
-              <w:fldChar w:fldCharType="end"/>
-            </w:r>
-          </w:hyperlink>
-        </w:p>
-        <w:p>
-          <w:pPr>
-            <w:pStyle w:val="TOC1"/>
-            <w:tabs>
-              <w:tab w:val="right" w:leader="dot" w:pos="9016"/>
-            </w:tabs>
-            <w:rPr>
-              <w:rFonts w:eastAsiaTheme="minorEastAsia"/>
-              <w:noProof/>
-              <w:sz w:val="24"/>
-              <w:szCs w:val="24"/>
-              <w:lang w:eastAsia="nb-NO"/>
-            </w:rPr>
-          </w:pPr>
-          <w:hyperlink w:anchor="_Toc205987499" w:history="1">
-            <w:r>
-              <w:rPr>
-                <w:rStyle w:val="Hyperlink"/>
-                <w:noProof/>
-              </w:rPr>
-              <w:t>Kostnadsoverslag</w:t>
-            </w:r>
-            <w:r>
-              <w:rPr>
-                <w:noProof/>
-                <w:webHidden/>
-              </w:rPr>
-              <w:tab/>
-            </w:r>
-            <w:r>
-              <w:rPr>
-                <w:noProof/>
-                <w:webHidden/>
-              </w:rPr>
-              <w:fldChar w:fldCharType="begin"/>
-            </w:r>
-            <w:r>
-              <w:rPr>
-                <w:noProof/>
-                <w:webHidden/>
-              </w:rPr>
-              <w:instrText xml:space="preserve"> PAGEREF _Toc205987499 \h </w:instrText>
-            </w:r>
-            <w:r>
-              <w:rPr>
-                <w:noProof/>
-                <w:webHidden/>
-              </w:rPr>
-            </w:r>
-            <w:r>
-              <w:rPr>
-                <w:noProof/>
-                <w:webHidden/>
-              </w:rPr>
-              <w:fldChar w:fldCharType="separate"/>
-            </w:r>
-            <w:r>
-              <w:rPr>
-                <w:noProof/>
-                <w:webHidden/>
-              </w:rPr>
-              <w:t>9</w:t>
             </w:r>
             <w:r>
               <w:rPr>
@@ -715,16 +349,16 @@
               <w:noProof/>
               <w:sz w:val="24"/>
               <w:szCs w:val="24"/>
-              <w:lang w:eastAsia="nb-NO"/>
+              <w:lang w:val="en-US"/>
             </w:rPr>
           </w:pPr>
-          <w:hyperlink w:anchor="_Toc205987500" w:history="1">
+          <w:hyperlink w:anchor="_Toc205988659" w:history="1">
             <w:r>
               <w:rPr>
                 <w:rStyle w:val="Hyperlink"/>
                 <w:noProof/>
               </w:rPr>
-              <w:t>Infrastrukturkostnader</w:t>
+              <w:t>Fremgangsmåte</w:t>
             </w:r>
             <w:r>
               <w:rPr>
@@ -745,7 +379,7 @@
                 <w:noProof/>
                 <w:webHidden/>
               </w:rPr>
-              <w:instrText xml:space="preserve"> PAGEREF _Toc205987500 \h </w:instrText>
+              <w:instrText xml:space="preserve"> PAGEREF _Toc205988659 \h </w:instrText>
             </w:r>
             <w:r>
               <w:rPr>
@@ -765,7 +399,7 @@
                 <w:noProof/>
                 <w:webHidden/>
               </w:rPr>
-              <w:t>9</w:t>
+              <w:t>4</w:t>
             </w:r>
             <w:r>
               <w:rPr>
@@ -787,16 +421,16 @@
               <w:noProof/>
               <w:sz w:val="24"/>
               <w:szCs w:val="24"/>
-              <w:lang w:eastAsia="nb-NO"/>
+              <w:lang w:val="en-US"/>
             </w:rPr>
           </w:pPr>
-          <w:hyperlink w:anchor="_Toc205987501" w:history="1">
+          <w:hyperlink w:anchor="_Toc205988660" w:history="1">
             <w:r>
               <w:rPr>
                 <w:rStyle w:val="Hyperlink"/>
                 <w:noProof/>
               </w:rPr>
-              <w:t>Engangskostnader</w:t>
+              <w:t>Skisse av løsningen</w:t>
             </w:r>
             <w:r>
               <w:rPr>
@@ -817,7 +451,7 @@
                 <w:noProof/>
                 <w:webHidden/>
               </w:rPr>
-              <w:instrText xml:space="preserve"> PAGEREF _Toc205987501 \h </w:instrText>
+              <w:instrText xml:space="preserve"> PAGEREF _Toc205988660 \h </w:instrText>
             </w:r>
             <w:r>
               <w:rPr>
@@ -837,7 +471,7 @@
                 <w:noProof/>
                 <w:webHidden/>
               </w:rPr>
-              <w:t>9</w:t>
+              <w:t>6</w:t>
             </w:r>
             <w:r>
               <w:rPr>
@@ -859,16 +493,16 @@
               <w:noProof/>
               <w:sz w:val="24"/>
               <w:szCs w:val="24"/>
-              <w:lang w:eastAsia="nb-NO"/>
+              <w:lang w:val="en-US"/>
             </w:rPr>
           </w:pPr>
-          <w:hyperlink w:anchor="_Toc205987502" w:history="1">
+          <w:hyperlink w:anchor="_Toc205988661" w:history="1">
             <w:r>
               <w:rPr>
                 <w:rStyle w:val="Hyperlink"/>
                 <w:noProof/>
               </w:rPr>
-              <w:t>Arbeidskostnader</w:t>
+              <w:t>Tidsskjema</w:t>
             </w:r>
             <w:r>
               <w:rPr>
@@ -889,7 +523,7 @@
                 <w:noProof/>
                 <w:webHidden/>
               </w:rPr>
-              <w:instrText xml:space="preserve"> PAGEREF _Toc205987502 \h </w:instrText>
+              <w:instrText xml:space="preserve"> PAGEREF _Toc205988661 \h </w:instrText>
             </w:r>
             <w:r>
               <w:rPr>
@@ -909,7 +543,7 @@
                 <w:noProof/>
                 <w:webHidden/>
               </w:rPr>
-              <w:t>9</w:t>
+              <w:t>7</w:t>
             </w:r>
             <w:r>
               <w:rPr>
@@ -931,16 +565,16 @@
               <w:noProof/>
               <w:sz w:val="24"/>
               <w:szCs w:val="24"/>
-              <w:lang w:eastAsia="nb-NO"/>
+              <w:lang w:val="en-US"/>
             </w:rPr>
           </w:pPr>
-          <w:hyperlink w:anchor="_Toc205987503" w:history="1">
+          <w:hyperlink w:anchor="_Toc205988662" w:history="1">
             <w:r>
               <w:rPr>
                 <w:rStyle w:val="Hyperlink"/>
                 <w:noProof/>
               </w:rPr>
-              <w:t>Totale kostnader</w:t>
+              <w:t>Oversikt over utstyr</w:t>
             </w:r>
             <w:r>
               <w:rPr>
@@ -961,7 +595,7 @@
                 <w:noProof/>
                 <w:webHidden/>
               </w:rPr>
-              <w:instrText xml:space="preserve"> PAGEREF _Toc205987503 \h </w:instrText>
+              <w:instrText xml:space="preserve"> PAGEREF _Toc205988662 \h </w:instrText>
             </w:r>
             <w:r>
               <w:rPr>
@@ -981,7 +615,7 @@
                 <w:noProof/>
                 <w:webHidden/>
               </w:rPr>
-              <w:t>9</w:t>
+              <w:t>8</w:t>
             </w:r>
             <w:r>
               <w:rPr>
@@ -994,7 +628,7 @@
         </w:p>
         <w:p>
           <w:pPr>
-            <w:pStyle w:val="TOC1"/>
+            <w:pStyle w:val="TOC2"/>
             <w:tabs>
               <w:tab w:val="right" w:leader="dot" w:pos="9016"/>
             </w:tabs>
@@ -1003,16 +637,16 @@
               <w:noProof/>
               <w:sz w:val="24"/>
               <w:szCs w:val="24"/>
-              <w:lang w:eastAsia="nb-NO"/>
+              <w:lang w:val="en-US"/>
             </w:rPr>
           </w:pPr>
-          <w:hyperlink w:anchor="_Toc205987504" w:history="1">
+          <w:hyperlink w:anchor="_Toc205988663" w:history="1">
             <w:r>
               <w:rPr>
                 <w:rStyle w:val="Hyperlink"/>
                 <w:noProof/>
               </w:rPr>
-              <w:t>Informasjonskilder og Samarbeidspartnere</w:t>
+              <w:t>Kostnadsoverslag</w:t>
             </w:r>
             <w:r>
               <w:rPr>
@@ -1033,7 +667,7 @@
                 <w:noProof/>
                 <w:webHidden/>
               </w:rPr>
-              <w:instrText xml:space="preserve"> PAGEREF _Toc205987504 \h </w:instrText>
+              <w:instrText xml:space="preserve"> PAGEREF _Toc205988663 \h </w:instrText>
             </w:r>
             <w:r>
               <w:rPr>
@@ -1053,7 +687,7 @@
                 <w:noProof/>
                 <w:webHidden/>
               </w:rPr>
-              <w:t>10</w:t>
+              <w:t>9</w:t>
             </w:r>
             <w:r>
               <w:rPr>
@@ -1066,7 +700,299 @@
         </w:p>
         <w:p>
           <w:pPr>
-            <w:pStyle w:val="TOC1"/>
+            <w:pStyle w:val="TOC3"/>
+            <w:tabs>
+              <w:tab w:val="right" w:leader="dot" w:pos="9016"/>
+            </w:tabs>
+            <w:rPr>
+              <w:rFonts w:cstheme="minorBidi"/>
+              <w:noProof/>
+              <w:kern w:val="2"/>
+              <w:sz w:val="24"/>
+              <w:szCs w:val="24"/>
+              <w14:ligatures w14:val="standardContextual"/>
+            </w:rPr>
+          </w:pPr>
+          <w:hyperlink w:anchor="_Toc205988664" w:history="1">
+            <w:r>
+              <w:rPr>
+                <w:rStyle w:val="Hyperlink"/>
+                <w:noProof/>
+              </w:rPr>
+              <w:t>Infrastrukturkostnader</w:t>
+            </w:r>
+            <w:r>
+              <w:rPr>
+                <w:noProof/>
+                <w:webHidden/>
+              </w:rPr>
+              <w:tab/>
+            </w:r>
+            <w:r>
+              <w:rPr>
+                <w:noProof/>
+                <w:webHidden/>
+              </w:rPr>
+              <w:fldChar w:fldCharType="begin"/>
+            </w:r>
+            <w:r>
+              <w:rPr>
+                <w:noProof/>
+                <w:webHidden/>
+              </w:rPr>
+              <w:instrText xml:space="preserve"> PAGEREF _Toc205988664 \h </w:instrText>
+            </w:r>
+            <w:r>
+              <w:rPr>
+                <w:noProof/>
+                <w:webHidden/>
+              </w:rPr>
+            </w:r>
+            <w:r>
+              <w:rPr>
+                <w:noProof/>
+                <w:webHidden/>
+              </w:rPr>
+              <w:fldChar w:fldCharType="separate"/>
+            </w:r>
+            <w:r>
+              <w:rPr>
+                <w:noProof/>
+                <w:webHidden/>
+              </w:rPr>
+              <w:t>9</w:t>
+            </w:r>
+            <w:r>
+              <w:rPr>
+                <w:noProof/>
+                <w:webHidden/>
+              </w:rPr>
+              <w:fldChar w:fldCharType="end"/>
+            </w:r>
+          </w:hyperlink>
+        </w:p>
+        <w:p>
+          <w:pPr>
+            <w:pStyle w:val="TOC3"/>
+            <w:tabs>
+              <w:tab w:val="right" w:leader="dot" w:pos="9016"/>
+            </w:tabs>
+            <w:rPr>
+              <w:rFonts w:cstheme="minorBidi"/>
+              <w:noProof/>
+              <w:kern w:val="2"/>
+              <w:sz w:val="24"/>
+              <w:szCs w:val="24"/>
+              <w14:ligatures w14:val="standardContextual"/>
+            </w:rPr>
+          </w:pPr>
+          <w:hyperlink w:anchor="_Toc205988665" w:history="1">
+            <w:r>
+              <w:rPr>
+                <w:rStyle w:val="Hyperlink"/>
+                <w:noProof/>
+              </w:rPr>
+              <w:t>Engangskostnader</w:t>
+            </w:r>
+            <w:r>
+              <w:rPr>
+                <w:noProof/>
+                <w:webHidden/>
+              </w:rPr>
+              <w:tab/>
+            </w:r>
+            <w:r>
+              <w:rPr>
+                <w:noProof/>
+                <w:webHidden/>
+              </w:rPr>
+              <w:fldChar w:fldCharType="begin"/>
+            </w:r>
+            <w:r>
+              <w:rPr>
+                <w:noProof/>
+                <w:webHidden/>
+              </w:rPr>
+              <w:instrText xml:space="preserve"> PAGEREF _Toc205988665 \h </w:instrText>
+            </w:r>
+            <w:r>
+              <w:rPr>
+                <w:noProof/>
+                <w:webHidden/>
+              </w:rPr>
+            </w:r>
+            <w:r>
+              <w:rPr>
+                <w:noProof/>
+                <w:webHidden/>
+              </w:rPr>
+              <w:fldChar w:fldCharType="separate"/>
+            </w:r>
+            <w:r>
+              <w:rPr>
+                <w:noProof/>
+                <w:webHidden/>
+              </w:rPr>
+              <w:t>9</w:t>
+            </w:r>
+            <w:r>
+              <w:rPr>
+                <w:noProof/>
+                <w:webHidden/>
+              </w:rPr>
+              <w:fldChar w:fldCharType="end"/>
+            </w:r>
+          </w:hyperlink>
+        </w:p>
+        <w:p>
+          <w:pPr>
+            <w:pStyle w:val="TOC3"/>
+            <w:tabs>
+              <w:tab w:val="right" w:leader="dot" w:pos="9016"/>
+            </w:tabs>
+            <w:rPr>
+              <w:rFonts w:cstheme="minorBidi"/>
+              <w:noProof/>
+              <w:kern w:val="2"/>
+              <w:sz w:val="24"/>
+              <w:szCs w:val="24"/>
+              <w14:ligatures w14:val="standardContextual"/>
+            </w:rPr>
+          </w:pPr>
+          <w:hyperlink w:anchor="_Toc205988666" w:history="1">
+            <w:r>
+              <w:rPr>
+                <w:rStyle w:val="Hyperlink"/>
+                <w:noProof/>
+              </w:rPr>
+              <w:t>Arbeidskostnader</w:t>
+            </w:r>
+            <w:r>
+              <w:rPr>
+                <w:noProof/>
+                <w:webHidden/>
+              </w:rPr>
+              <w:tab/>
+            </w:r>
+            <w:r>
+              <w:rPr>
+                <w:noProof/>
+                <w:webHidden/>
+              </w:rPr>
+              <w:fldChar w:fldCharType="begin"/>
+            </w:r>
+            <w:r>
+              <w:rPr>
+                <w:noProof/>
+                <w:webHidden/>
+              </w:rPr>
+              <w:instrText xml:space="preserve"> PAGEREF _Toc205988666 \h </w:instrText>
+            </w:r>
+            <w:r>
+              <w:rPr>
+                <w:noProof/>
+                <w:webHidden/>
+              </w:rPr>
+            </w:r>
+            <w:r>
+              <w:rPr>
+                <w:noProof/>
+                <w:webHidden/>
+              </w:rPr>
+              <w:fldChar w:fldCharType="separate"/>
+            </w:r>
+            <w:r>
+              <w:rPr>
+                <w:noProof/>
+                <w:webHidden/>
+              </w:rPr>
+              <w:t>9</w:t>
+            </w:r>
+            <w:r>
+              <w:rPr>
+                <w:noProof/>
+                <w:webHidden/>
+              </w:rPr>
+              <w:fldChar w:fldCharType="end"/>
+            </w:r>
+          </w:hyperlink>
+        </w:p>
+        <w:p>
+          <w:pPr>
+            <w:pStyle w:val="TOC3"/>
+            <w:tabs>
+              <w:tab w:val="right" w:leader="dot" w:pos="9016"/>
+            </w:tabs>
+            <w:rPr>
+              <w:rFonts w:cstheme="minorBidi"/>
+              <w:noProof/>
+              <w:kern w:val="2"/>
+              <w:sz w:val="24"/>
+              <w:szCs w:val="24"/>
+              <w14:ligatures w14:val="standardContextual"/>
+            </w:rPr>
+          </w:pPr>
+          <w:hyperlink w:anchor="_Toc205988667" w:history="1">
+            <w:r>
+              <w:rPr>
+                <w:rStyle w:val="Hyperlink"/>
+                <w:noProof/>
+              </w:rPr>
+              <w:t>Totale kostnader</w:t>
+            </w:r>
+            <w:r>
+              <w:rPr>
+                <w:noProof/>
+                <w:webHidden/>
+              </w:rPr>
+              <w:tab/>
+            </w:r>
+            <w:r>
+              <w:rPr>
+                <w:noProof/>
+                <w:webHidden/>
+              </w:rPr>
+              <w:fldChar w:fldCharType="begin"/>
+            </w:r>
+            <w:r>
+              <w:rPr>
+                <w:noProof/>
+                <w:webHidden/>
+              </w:rPr>
+              <w:instrText xml:space="preserve"> PAGEREF _Toc205988667 \h </w:instrText>
+            </w:r>
+            <w:r>
+              <w:rPr>
+                <w:noProof/>
+                <w:webHidden/>
+              </w:rPr>
+            </w:r>
+            <w:r>
+              <w:rPr>
+                <w:noProof/>
+                <w:webHidden/>
+              </w:rPr>
+              <w:fldChar w:fldCharType="separate"/>
+            </w:r>
+            <w:r>
+              <w:rPr>
+                <w:noProof/>
+                <w:webHidden/>
+              </w:rPr>
+              <w:t>9</w:t>
+            </w:r>
+            <w:r>
+              <w:rPr>
+                <w:noProof/>
+                <w:webHidden/>
+              </w:rPr>
+              <w:fldChar w:fldCharType="end"/>
+            </w:r>
+          </w:hyperlink>
+        </w:p>
+        <w:p>
+          <w:pPr>
+            <w:pStyle w:val="TOC2"/>
             <w:tabs>
               <w:tab w:val="right" w:leader="dot" w:pos="9016"/>
             </w:tabs>
@@ -1075,15 +1001,87 @@
               <w:noProof/>
               <w:sz w:val="24"/>
               <w:szCs w:val="24"/>
-              <w:lang w:eastAsia="nb-NO"/>
+              <w:lang w:val="en-US"/>
             </w:rPr>
           </w:pPr>
-          <w:hyperlink w:anchor="_Toc205987505" w:history="1">
+          <w:hyperlink w:anchor="_Toc205988668" w:history="1">
             <w:r>
               <w:rPr>
                 <w:rStyle w:val="Hyperlink"/>
                 <w:noProof/>
               </w:rPr>
+              <w:t>Informasjonskilder og Samarbeidspartnere</w:t>
+            </w:r>
+            <w:r>
+              <w:rPr>
+                <w:noProof/>
+                <w:webHidden/>
+              </w:rPr>
+              <w:tab/>
+            </w:r>
+            <w:r>
+              <w:rPr>
+                <w:noProof/>
+                <w:webHidden/>
+              </w:rPr>
+              <w:fldChar w:fldCharType="begin"/>
+            </w:r>
+            <w:r>
+              <w:rPr>
+                <w:noProof/>
+                <w:webHidden/>
+              </w:rPr>
+              <w:instrText xml:space="preserve"> PAGEREF _Toc205988668 \h </w:instrText>
+            </w:r>
+            <w:r>
+              <w:rPr>
+                <w:noProof/>
+                <w:webHidden/>
+              </w:rPr>
+            </w:r>
+            <w:r>
+              <w:rPr>
+                <w:noProof/>
+                <w:webHidden/>
+              </w:rPr>
+              <w:fldChar w:fldCharType="separate"/>
+            </w:r>
+            <w:r>
+              <w:rPr>
+                <w:noProof/>
+                <w:webHidden/>
+              </w:rPr>
+              <w:t>10</w:t>
+            </w:r>
+            <w:r>
+              <w:rPr>
+                <w:noProof/>
+                <w:webHidden/>
+              </w:rPr>
+              <w:fldChar w:fldCharType="end"/>
+            </w:r>
+          </w:hyperlink>
+        </w:p>
+        <w:p>
+          <w:pPr>
+            <w:pStyle w:val="TOC2"/>
+            <w:tabs>
+              <w:tab w:val="right" w:leader="dot" w:pos="9016"/>
+            </w:tabs>
+            <w:rPr>
+              <w:rFonts w:eastAsiaTheme="minorEastAsia"/>
+              <w:noProof/>
+              <w:sz w:val="24"/>
+              <w:szCs w:val="24"/>
+              <w:lang w:val="en-US"/>
+            </w:rPr>
+          </w:pPr>
+          <w:hyperlink w:anchor="_Toc205988669" w:history="1">
+            <w:r>
+              <w:rPr>
+                <w:rStyle w:val="Hyperlink"/>
+                <w:noProof/>
+              </w:rPr>
               <w:t>Forenklinger, Avgrensninger og Forbehold</w:t>
             </w:r>
             <w:r>
@@ -1105,7 +1103,7 @@
                 <w:noProof/>
                 <w:webHidden/>
               </w:rPr>
-              <w:instrText xml:space="preserve"> PAGEREF _Toc205987505 \h </w:instrText>
+              <w:instrText xml:space="preserve"> PAGEREF _Toc205988669 \h </w:instrText>
             </w:r>
             <w:r>
               <w:rPr>
@@ -1141,6 +1139,7 @@
             <w:rPr>
               <w:b/>
               <w:bCs/>
+              <w:noProof/>
             </w:rPr>
             <w:fldChar w:fldCharType="end"/>
           </w:r>
@@ -1149,8 +1148,6 @@
     </w:sdt>
     <w:p>
       <w:pPr>
-        <w:spacing w:line="276" w:lineRule="auto"/>
-        <w:jc w:val="center"/>
         <w:rPr>
           <w:sz w:val="28"/>
           <w:szCs w:val="28"/>
@@ -1159,8 +1156,6 @@
     </w:p>
     <w:p>
       <w:pPr>
-        <w:spacing w:line="276" w:lineRule="auto"/>
-        <w:jc w:val="center"/>
         <w:rPr>
           <w:sz w:val="28"/>
           <w:szCs w:val="28"/>
@@ -1174,55 +1169,134 @@
           <w:szCs w:val="28"/>
         </w:rPr>
       </w:pPr>
-      <w:r>
+    </w:p>
+    <w:p>
+      <w:pPr>
         <w:rPr>
           <w:sz w:val="28"/>
           <w:szCs w:val="28"/>
         </w:rPr>
-        <w:br w:type="page"/>
-      </w:r>
-    </w:p>
-    <w:p>
-      <w:pPr>
-        <w:pStyle w:val="Heading2"/>
-        <w:spacing w:line="276" w:lineRule="auto"/>
+      </w:pPr>
+    </w:p>
+    <w:p>
+      <w:pPr>
+        <w:rPr>
+          <w:sz w:val="28"/>
+          <w:szCs w:val="28"/>
+        </w:rPr>
+      </w:pPr>
+    </w:p>
+    <w:p>
+      <w:pPr>
+        <w:rPr>
+          <w:sz w:val="28"/>
+          <w:szCs w:val="28"/>
+        </w:rPr>
+      </w:pPr>
+    </w:p>
+    <w:p>
+      <w:pPr>
+        <w:rPr>
+          <w:sz w:val="28"/>
+          <w:szCs w:val="28"/>
+        </w:rPr>
+      </w:pPr>
+    </w:p>
+    <w:p>
+      <w:pPr>
+        <w:rPr>
+          <w:sz w:val="28"/>
+          <w:szCs w:val="28"/>
+        </w:rPr>
+      </w:pPr>
+    </w:p>
+    <w:p>
+      <w:pPr>
+        <w:rPr>
+          <w:sz w:val="28"/>
+          <w:szCs w:val="28"/>
+        </w:rPr>
+      </w:pPr>
+    </w:p>
+    <w:p>
+      <w:pPr>
+        <w:rPr>
+          <w:sz w:val="28"/>
+          <w:szCs w:val="28"/>
+        </w:rPr>
+      </w:pPr>
+    </w:p>
+    <w:p>
+      <w:pPr>
+        <w:rPr>
+          <w:sz w:val="28"/>
+          <w:szCs w:val="28"/>
+        </w:rPr>
+      </w:pPr>
+    </w:p>
+    <w:p>
+      <w:pPr>
+        <w:rPr>
+          <w:sz w:val="28"/>
+          <w:szCs w:val="28"/>
+        </w:rPr>
+      </w:pPr>
+    </w:p>
+    <w:p>
+      <w:pPr>
+        <w:rPr>
+          <w:sz w:val="28"/>
+          <w:szCs w:val="28"/>
+        </w:rPr>
+      </w:pPr>
+    </w:p>
+    <w:p>
+      <w:pPr>
+        <w:rPr>
+          <w:sz w:val="28"/>
+          <w:szCs w:val="28"/>
+        </w:rPr>
+      </w:pPr>
+    </w:p>
+    <w:p>
+      <w:pPr>
+        <w:pStyle w:val="Heading1"/>
         <w:jc w:val="center"/>
         <w:rPr>
           <w:sz w:val="52"/>
           <w:szCs w:val="52"/>
         </w:rPr>
       </w:pPr>
-      <w:bookmarkStart w:id="1" w:name="_Toc205972844"/>
-      <w:bookmarkStart w:id="2" w:name="_Toc205987493"/>
+      <w:bookmarkStart w:id="1" w:name="_Toc205988657"/>
       <w:r>
         <w:rPr>
           <w:sz w:val="52"/>
           <w:szCs w:val="52"/>
         </w:rPr>
         <w:lastRenderedPageBreak/>
-        <w:t>Planlegging</w:t>
+        <w:t>Planleggingsdel</w:t>
       </w:r>
       <w:bookmarkEnd w:id="1"/>
-      <w:r>
-        <w:rPr>
-          <w:sz w:val="52"/>
-          <w:szCs w:val="52"/>
-        </w:rPr>
-        <w:t>sdel</w:t>
+    </w:p>
+    <w:p/>
+    <w:p>
+      <w:pPr>
+        <w:pStyle w:val="Heading2"/>
+        <w:jc w:val="center"/>
+        <w:rPr>
+          <w:sz w:val="40"/>
+          <w:szCs w:val="40"/>
+        </w:rPr>
+      </w:pPr>
+      <w:bookmarkStart w:id="2" w:name="_Toc205988658"/>
+      <w:r>
+        <w:rPr>
+          <w:sz w:val="40"/>
+          <w:szCs w:val="40"/>
+        </w:rPr>
+        <w:t>Målet med oppgaven</w:t>
       </w:r>
       <w:bookmarkEnd w:id="2"/>
-    </w:p>
-    <w:p/>
-    <w:p>
-      <w:pPr>
-        <w:pStyle w:val="Heading1"/>
-        <w:jc w:val="center"/>
-      </w:pPr>
-      <w:bookmarkStart w:id="3" w:name="_Toc205987494"/>
-      <w:r>
-        <w:t>Målet med oppgaven</w:t>
-      </w:r>
-      <w:bookmarkEnd w:id="3"/>
     </w:p>
     <w:p>
       <w:r>
@@ -1288,15 +1362,7 @@
         <w:t xml:space="preserve">Kjøpsstatus </w:t>
       </w:r>
       <w:r>
-        <w:t xml:space="preserve">– En tydelig måte å markere hvilke varer </w:t>
-      </w:r>
-      <w:proofErr w:type="gramStart"/>
-      <w:r>
-        <w:t>som</w:t>
-      </w:r>
-      <w:proofErr w:type="gramEnd"/>
-      <w:r>
-        <w:t xml:space="preserve"> er kjøpt, eller lagt i handlekurven. Slik at brukeren slipper å tenke over dette selv under en handletur.</w:t>
+        <w:t>– En tydelig måte å markere hvilke varer som er kjøpt, eller lagt i handlekurven. Slik at brukeren slipper å tenke over dette selv under en handletur.</w:t>
       </w:r>
     </w:p>
     <w:p>
@@ -1345,15 +1411,19 @@
     </w:p>
     <w:p>
       <w:pPr>
-        <w:pStyle w:val="Heading1"/>
+        <w:pStyle w:val="Heading2"/>
         <w:jc w:val="center"/>
       </w:pPr>
-      <w:bookmarkStart w:id="4" w:name="_Toc205987495"/>
-      <w:r>
+      <w:bookmarkStart w:id="3" w:name="_Toc205988659"/>
+      <w:r>
+        <w:rPr>
+          <w:sz w:val="40"/>
+          <w:szCs w:val="40"/>
+        </w:rPr>
         <w:lastRenderedPageBreak/>
         <w:t>Fremgangsmåte</w:t>
       </w:r>
-      <w:bookmarkEnd w:id="4"/>
+      <w:bookmarkEnd w:id="3"/>
     </w:p>
     <w:p/>
     <w:p>
@@ -1702,15 +1772,7 @@
         </w:rPr>
       </w:pPr>
       <w:r>
-        <w:t xml:space="preserve">Returnerer en «token» ved pålogging, token </w:t>
-      </w:r>
-      <w:proofErr w:type="gramStart"/>
-      <w:r>
-        <w:t>genereres</w:t>
-      </w:r>
-      <w:proofErr w:type="gramEnd"/>
-      <w:r>
-        <w:t xml:space="preserve"> med «utløpsdato».</w:t>
+        <w:t>Returnerer en «token» ved pålogging, token genereres med «utløpsdato».</w:t>
       </w:r>
     </w:p>
     <w:p>
@@ -1852,15 +1914,7 @@
       </w:r>
       <w:proofErr w:type="spellEnd"/>
       <w:r>
-        <w:t xml:space="preserve"> etter </w:t>
-      </w:r>
-      <w:proofErr w:type="gramStart"/>
-      <w:r>
-        <w:t>potensielt</w:t>
-      </w:r>
-      <w:proofErr w:type="gramEnd"/>
-      <w:r>
-        <w:t xml:space="preserve"> fremtidig arbeid.</w:t>
+        <w:t xml:space="preserve"> etter potensielt fremtidig arbeid.</w:t>
       </w:r>
     </w:p>
     <w:p>
@@ -2188,15 +2242,23 @@
     </w:p>
     <w:p>
       <w:pPr>
-        <w:pStyle w:val="Heading1"/>
+        <w:pStyle w:val="Heading2"/>
         <w:jc w:val="center"/>
-      </w:pPr>
-      <w:bookmarkStart w:id="5" w:name="_Toc205987496"/>
-      <w:r>
+        <w:rPr>
+          <w:sz w:val="40"/>
+          <w:szCs w:val="40"/>
+        </w:rPr>
+      </w:pPr>
+      <w:bookmarkStart w:id="4" w:name="_Toc205988660"/>
+      <w:r>
+        <w:rPr>
+          <w:sz w:val="40"/>
+          <w:szCs w:val="40"/>
+        </w:rPr>
         <w:lastRenderedPageBreak/>
         <w:t>Skisse av løsningen</w:t>
       </w:r>
-      <w:bookmarkEnd w:id="5"/>
+      <w:bookmarkEnd w:id="4"/>
     </w:p>
     <w:p/>
     <w:p/>
@@ -2279,15 +2341,23 @@
     </w:p>
     <w:p>
       <w:pPr>
-        <w:pStyle w:val="Heading1"/>
+        <w:pStyle w:val="Heading2"/>
         <w:jc w:val="center"/>
-      </w:pPr>
-      <w:bookmarkStart w:id="6" w:name="_Toc205987497"/>
-      <w:r>
+        <w:rPr>
+          <w:sz w:val="40"/>
+          <w:szCs w:val="40"/>
+        </w:rPr>
+      </w:pPr>
+      <w:bookmarkStart w:id="5" w:name="_Toc205988661"/>
+      <w:r>
+        <w:rPr>
+          <w:sz w:val="40"/>
+          <w:szCs w:val="40"/>
+        </w:rPr>
         <w:lastRenderedPageBreak/>
         <w:t>Tidsskjema</w:t>
       </w:r>
-      <w:bookmarkEnd w:id="6"/>
+      <w:bookmarkEnd w:id="5"/>
     </w:p>
     <w:p/>
     <w:p/>
@@ -3729,15 +3799,23 @@
     </w:p>
     <w:p>
       <w:pPr>
-        <w:pStyle w:val="Heading1"/>
+        <w:pStyle w:val="Heading2"/>
         <w:jc w:val="center"/>
-      </w:pPr>
-      <w:bookmarkStart w:id="7" w:name="_Toc205987498"/>
-      <w:r>
+        <w:rPr>
+          <w:sz w:val="40"/>
+          <w:szCs w:val="40"/>
+        </w:rPr>
+      </w:pPr>
+      <w:bookmarkStart w:id="6" w:name="_Toc205988662"/>
+      <w:r>
+        <w:rPr>
+          <w:sz w:val="40"/>
+          <w:szCs w:val="40"/>
+        </w:rPr>
         <w:lastRenderedPageBreak/>
         <w:t>Oversikt over utstyr</w:t>
       </w:r>
-      <w:bookmarkEnd w:id="7"/>
+      <w:bookmarkEnd w:id="6"/>
     </w:p>
     <w:p/>
     <w:p>
@@ -4040,7 +4118,6 @@
         </w:numPr>
       </w:pPr>
       <w:proofErr w:type="spellStart"/>
-      <w:proofErr w:type="gramStart"/>
       <w:r>
         <w:rPr>
           <w:b/>
@@ -4049,7 +4126,6 @@
         <w:t>System.Data.SqlClient</w:t>
       </w:r>
       <w:proofErr w:type="spellEnd"/>
-      <w:proofErr w:type="gramEnd"/>
       <w:r>
         <w:rPr>
           <w:b/>
@@ -4348,27 +4424,44 @@
     </w:p>
     <w:p>
       <w:pPr>
-        <w:pStyle w:val="Heading1"/>
+        <w:pStyle w:val="Heading2"/>
         <w:jc w:val="center"/>
-      </w:pPr>
-      <w:bookmarkStart w:id="8" w:name="_Toc205987499"/>
-      <w:r>
+        <w:rPr>
+          <w:sz w:val="40"/>
+          <w:szCs w:val="40"/>
+        </w:rPr>
+      </w:pPr>
+      <w:bookmarkStart w:id="7" w:name="_Toc205988663"/>
+      <w:r>
+        <w:rPr>
+          <w:sz w:val="40"/>
+          <w:szCs w:val="40"/>
+        </w:rPr>
         <w:lastRenderedPageBreak/>
         <w:t>Kostnadsoverslag</w:t>
       </w:r>
+      <w:bookmarkEnd w:id="7"/>
+    </w:p>
+    <w:p/>
+    <w:p/>
+    <w:p>
+      <w:pPr>
+        <w:pStyle w:val="Heading3"/>
+        <w:jc w:val="center"/>
+        <w:rPr>
+          <w:sz w:val="32"/>
+          <w:szCs w:val="32"/>
+        </w:rPr>
+      </w:pPr>
+      <w:bookmarkStart w:id="8" w:name="_Toc205988664"/>
+      <w:r>
+        <w:rPr>
+          <w:sz w:val="32"/>
+          <w:szCs w:val="32"/>
+        </w:rPr>
+        <w:t>Infrastrukturkostnader</w:t>
+      </w:r>
       <w:bookmarkEnd w:id="8"/>
-    </w:p>
-    <w:p/>
-    <w:p>
-      <w:pPr>
-        <w:pStyle w:val="Heading2"/>
-        <w:jc w:val="center"/>
-      </w:pPr>
-      <w:bookmarkStart w:id="9" w:name="_Toc205987500"/>
-      <w:r>
-        <w:t>Infrastrukturkostnader</w:t>
-      </w:r>
-      <w:bookmarkEnd w:id="9"/>
     </w:p>
     <w:tbl>
       <w:tblPr>
@@ -4719,14 +4812,22 @@
     <w:p/>
     <w:p>
       <w:pPr>
-        <w:pStyle w:val="Heading2"/>
+        <w:pStyle w:val="Heading3"/>
         <w:jc w:val="center"/>
-      </w:pPr>
-      <w:bookmarkStart w:id="10" w:name="_Toc205987501"/>
-      <w:r>
+        <w:rPr>
+          <w:sz w:val="32"/>
+          <w:szCs w:val="32"/>
+        </w:rPr>
+      </w:pPr>
+      <w:bookmarkStart w:id="9" w:name="_Toc205988665"/>
+      <w:r>
+        <w:rPr>
+          <w:sz w:val="32"/>
+          <w:szCs w:val="32"/>
+        </w:rPr>
         <w:t>Engangskostnader</w:t>
       </w:r>
-      <w:bookmarkEnd w:id="10"/>
+      <w:bookmarkEnd w:id="9"/>
     </w:p>
     <w:tbl>
       <w:tblPr>
@@ -4919,62 +5020,86 @@
     <w:p/>
     <w:p>
       <w:pPr>
+        <w:pStyle w:val="Heading3"/>
+        <w:jc w:val="center"/>
+        <w:rPr>
+          <w:sz w:val="32"/>
+          <w:szCs w:val="32"/>
+        </w:rPr>
+      </w:pPr>
+      <w:bookmarkStart w:id="10" w:name="_Toc205988666"/>
+      <w:r>
+        <w:rPr>
+          <w:sz w:val="32"/>
+          <w:szCs w:val="32"/>
+        </w:rPr>
+        <w:t>Arbeidskostnader</w:t>
+      </w:r>
+      <w:bookmarkEnd w:id="10"/>
+    </w:p>
+    <w:p>
+      <w:r>
+        <w:t>I tillegg til disse kostnadene kommer kostnadene av arbeidet.  Har estimert å bruke ca. 45 timer på dette arbeidet</w:t>
+      </w:r>
+      <w:r>
+        <w:t>. Med utgangspunkt i en timelønn på 500kr, tilsvarer dette 22 500kr.</w:t>
+      </w:r>
+    </w:p>
+    <w:p/>
+    <w:p>
+      <w:pPr>
+        <w:pStyle w:val="Heading3"/>
+        <w:jc w:val="center"/>
+        <w:rPr>
+          <w:sz w:val="32"/>
+          <w:szCs w:val="32"/>
+        </w:rPr>
+      </w:pPr>
+      <w:bookmarkStart w:id="11" w:name="_Toc205988667"/>
+      <w:r>
+        <w:rPr>
+          <w:sz w:val="32"/>
+          <w:szCs w:val="32"/>
+        </w:rPr>
+        <w:t>Totale kostnader</w:t>
+      </w:r>
+      <w:bookmarkEnd w:id="11"/>
+    </w:p>
+    <w:p>
+      <w:r>
+        <w:t xml:space="preserve">Totale kostnader på dette, beregnet fra infrastrukturkostnader (7 791kr), engangskostnader (14 450kr), og </w:t>
+      </w:r>
+      <w:r>
+        <w:t>arbeidskostnader</w:t>
+      </w:r>
+      <w:r>
+        <w:t xml:space="preserve"> (22 500kr). Blir de totale kostnadene 44 741kr. Med løpende månedlige kostnader på 7 791kr (infrastruktur).</w:t>
+      </w:r>
+    </w:p>
+    <w:p>
+      <w:r>
+        <w:br w:type="page"/>
+      </w:r>
+    </w:p>
+    <w:p>
+      <w:pPr>
         <w:pStyle w:val="Heading2"/>
         <w:jc w:val="center"/>
-      </w:pPr>
-      <w:bookmarkStart w:id="11" w:name="_Toc205987502"/>
-      <w:r>
-        <w:t>Arbeidskostnader</w:t>
-      </w:r>
-      <w:bookmarkEnd w:id="11"/>
-    </w:p>
-    <w:p>
-      <w:r>
-        <w:t>I tillegg til disse kostnadene kommer kostnadene av arbeidet.  Har estimert å bruke ca. 45 timer på dette arbeidet</w:t>
-      </w:r>
-      <w:r>
-        <w:t>. Med utgangspunkt i en timelønn på 500kr, tilsvarer dette 22 500kr.</w:t>
-      </w:r>
-    </w:p>
-    <w:p/>
-    <w:p>
-      <w:pPr>
-        <w:pStyle w:val="Heading2"/>
-        <w:jc w:val="center"/>
-      </w:pPr>
-      <w:bookmarkStart w:id="12" w:name="_Toc205987503"/>
-      <w:r>
-        <w:t>Totale kostnader</w:t>
-      </w:r>
-      <w:bookmarkEnd w:id="12"/>
-    </w:p>
-    <w:p>
-      <w:r>
-        <w:t xml:space="preserve">Totale kostnader på dette, beregnet fra infrastrukturkostnader (7 791kr), engangskostnader (14 450kr), og </w:t>
-      </w:r>
-      <w:r>
-        <w:t>arbeidskostnader</w:t>
-      </w:r>
-      <w:r>
-        <w:t xml:space="preserve"> (22 500kr). Blir de totale kostnadene 44 741kr. Med løpende månedlige kostnader på 7 791kr (infrastruktur).</w:t>
-      </w:r>
-    </w:p>
-    <w:p>
-      <w:r>
-        <w:br w:type="page"/>
-      </w:r>
-    </w:p>
-    <w:p>
-      <w:pPr>
-        <w:pStyle w:val="Heading1"/>
-        <w:jc w:val="center"/>
-      </w:pPr>
-      <w:bookmarkStart w:id="13" w:name="_Toc205987504"/>
-      <w:r>
+        <w:rPr>
+          <w:sz w:val="40"/>
+          <w:szCs w:val="40"/>
+        </w:rPr>
+      </w:pPr>
+      <w:bookmarkStart w:id="12" w:name="_Toc205988668"/>
+      <w:r>
+        <w:rPr>
+          <w:sz w:val="40"/>
+          <w:szCs w:val="40"/>
+        </w:rPr>
         <w:lastRenderedPageBreak/>
         <w:t>Informasjonskilder og Samarbeidspartnere</w:t>
       </w:r>
-      <w:bookmarkEnd w:id="13"/>
+      <w:bookmarkEnd w:id="12"/>
     </w:p>
     <w:p/>
     <w:p>
@@ -5201,15 +5326,23 @@
     </w:p>
     <w:p>
       <w:pPr>
-        <w:pStyle w:val="Heading1"/>
+        <w:pStyle w:val="Heading2"/>
         <w:jc w:val="center"/>
-      </w:pPr>
-      <w:bookmarkStart w:id="14" w:name="_Toc205987505"/>
-      <w:r>
+        <w:rPr>
+          <w:sz w:val="40"/>
+          <w:szCs w:val="40"/>
+        </w:rPr>
+      </w:pPr>
+      <w:bookmarkStart w:id="13" w:name="_Toc205988669"/>
+      <w:r>
+        <w:rPr>
+          <w:sz w:val="40"/>
+          <w:szCs w:val="40"/>
+        </w:rPr>
         <w:lastRenderedPageBreak/>
         <w:t>Forenklinger, Avgrensninger og Forbehold</w:t>
       </w:r>
-      <w:bookmarkEnd w:id="14"/>
+      <w:bookmarkEnd w:id="13"/>
     </w:p>
     <w:p/>
     <w:p>
@@ -7283,7 +7416,6 @@
     <w:next w:val="Normal"/>
     <w:link w:val="Heading3Char"/>
     <w:uiPriority w:val="9"/>
-    <w:semiHidden/>
     <w:unhideWhenUsed/>
     <w:qFormat/>
     <w:rsid w:val="00B07F88"/>
@@ -7306,7 +7438,6 @@
     <w:next w:val="Normal"/>
     <w:link w:val="Heading4Char"/>
     <w:uiPriority w:val="9"/>
-    <w:semiHidden/>
     <w:unhideWhenUsed/>
     <w:qFormat/>
     <w:rsid w:val="00B07F88"/>
@@ -7329,7 +7460,6 @@
     <w:next w:val="Normal"/>
     <w:link w:val="Heading5Char"/>
     <w:uiPriority w:val="9"/>
-    <w:semiHidden/>
     <w:unhideWhenUsed/>
     <w:qFormat/>
     <w:rsid w:val="00B07F88"/>
@@ -7490,7 +7620,6 @@
     <w:basedOn w:val="DefaultParagraphFont"/>
     <w:link w:val="Heading3"/>
     <w:uiPriority w:val="9"/>
-    <w:semiHidden/>
     <w:rsid w:val="00B07F88"/>
     <w:rPr>
       <w:rFonts w:eastAsiaTheme="majorEastAsia" w:cstheme="majorBidi"/>
@@ -7504,7 +7633,6 @@
     <w:basedOn w:val="DefaultParagraphFont"/>
     <w:link w:val="Heading4"/>
     <w:uiPriority w:val="9"/>
-    <w:semiHidden/>
     <w:rsid w:val="00B07F88"/>
     <w:rPr>
       <w:rFonts w:eastAsiaTheme="majorEastAsia" w:cstheme="majorBidi"/>
@@ -7518,7 +7646,6 @@
     <w:basedOn w:val="DefaultParagraphFont"/>
     <w:link w:val="Heading5"/>
     <w:uiPriority w:val="9"/>
-    <w:semiHidden/>
     <w:rsid w:val="00B07F88"/>
     <w:rPr>
       <w:rFonts w:eastAsiaTheme="majorEastAsia" w:cstheme="majorBidi"/>
@@ -7867,6 +7994,25 @@
       </w:tblBorders>
     </w:tblPr>
   </w:style>
+  <w:style w:type="paragraph" w:styleId="TOC3">
+    <w:name w:val="toc 3"/>
+    <w:basedOn w:val="Normal"/>
+    <w:next w:val="Normal"/>
+    <w:autoRedefine/>
+    <w:uiPriority w:val="39"/>
+    <w:unhideWhenUsed/>
+    <w:rsid w:val="00BD6E19"/>
+    <w:pPr>
+      <w:spacing w:after="100"/>
+      <w:ind w:left="440"/>
+    </w:pPr>
+    <w:rPr>
+      <w:rFonts w:eastAsiaTheme="minorEastAsia" w:cs="Times New Roman"/>
+      <w:kern w:val="0"/>
+      <w:lang w:val="en-US"/>
+      <w14:ligatures w14:val="none"/>
+    </w:rPr>
+  </w:style>
 </w:styles>
 </file>
 
